--- a/Android_P102T_SDK_Reference.docx
+++ b/Android_P102T_SDK_Reference.docx
@@ -68,6 +68,16 @@
                 <w:szCs w:val="40"/>
               </w:rPr>
               <w:t>P102T</w:t>
+            </w:r>
+            <w:r>
+              <w:rPr>
+                <w:rFonts w:ascii="微软雅黑" w:eastAsia="微软雅黑" w:hAnsi="微软雅黑" w:cs="微软雅黑" w:hint="eastAsia"/>
+                <w:b/>
+                <w:bCs/>
+                <w:sz w:val="32"/>
+                <w:szCs w:val="40"/>
+              </w:rPr>
+              <w:t>/P103T</w:t>
             </w:r>
             <w:r>
               <w:rPr>
@@ -9453,6 +9463,15 @@
         </w:rPr>
         <w:t>Connect Pillow and setting userId</w:t>
       </w:r>
+      <w:r>
+        <w:rPr>
+          <w:rFonts w:hint="eastAsia"/>
+        </w:rPr>
+        <w:t>,</w:t>
+      </w:r>
+      <w:r>
+        <w:t xml:space="preserve"> Before connecting the device, the MTU of the device can be set using the setMTU method. P102T supports MTU, while P103T does not support MTU. For specific usage, please refer to the demo.</w:t>
+      </w:r>
     </w:p>
     <w:p>
       <w:pPr>
@@ -9852,15 +9871,35 @@
           <w:p>
             <w:pPr>
               <w:rPr>
-                <w:rFonts w:ascii="Consolas" w:hAnsi="Consolas"/>
-                <w:color w:val="000000"/>
-                <w:sz w:val="20"/>
-                <w:highlight w:val="white"/>
-                <w:shd w:val="clear" w:color="FFFFFF" w:fill="D9D9D9"/>
+                <w:rFonts w:hint="eastAsia"/>
               </w:rPr>
             </w:pPr>
             <w:r>
               <w:t>DEVICE_ TYPE_ P102T</w:t>
+            </w:r>
+          </w:p>
+          <w:p>
+            <w:pPr>
+              <w:rPr>
+                <w:rFonts w:ascii="Consolas" w:hAnsi="Consolas"/>
+                <w:color w:val="000000"/>
+                <w:sz w:val="20"/>
+                <w:highlight w:val="white"/>
+                <w:shd w:val="clear" w:color="FFFFFF" w:fill="D9D9D9"/>
+              </w:rPr>
+            </w:pPr>
+            <w:r>
+              <w:lastRenderedPageBreak/>
+              <w:t>DEVICE_ TYPE_ P10</w:t>
+            </w:r>
+            <w:r>
+              <w:rPr>
+                <w:rFonts w:hint="eastAsia"/>
+              </w:rPr>
+              <w:t>3</w:t>
+            </w:r>
+            <w:r>
+              <w:t>T</w:t>
             </w:r>
           </w:p>
         </w:tc>
@@ -9889,6 +9928,7 @@
                 <w:highlight w:val="white"/>
                 <w:shd w:val="clear" w:color="FFFFFF" w:fill="D9D9D9"/>
               </w:rPr>
+              <w:lastRenderedPageBreak/>
               <w:t>userId</w:t>
             </w:r>
           </w:p>
@@ -9964,7 +10004,6 @@
                 <w:highlight w:val="white"/>
                 <w:shd w:val="clear" w:color="FFFFFF" w:fill="D9D9D9"/>
               </w:rPr>
-              <w:lastRenderedPageBreak/>
               <w:t>userId belong to partner</w:t>
             </w:r>
           </w:p>
@@ -10093,7 +10132,6 @@
                 <w:highlight w:val="white"/>
                 <w:shd w:val="clear" w:color="FFFFFF" w:fill="D9D9D9"/>
               </w:rPr>
-              <w:lastRenderedPageBreak/>
               <w:t>timeout</w:t>
             </w:r>
           </w:p>
@@ -11114,6 +11152,7 @@
                 <w:highlight w:val="white"/>
                 <w:shd w:val="clear" w:color="FFFFFF" w:fill="D9D9D9"/>
               </w:rPr>
+              <w:lastRenderedPageBreak/>
               <w:t>Field</w:t>
             </w:r>
           </w:p>
@@ -11273,14 +11312,7 @@
               <w:rPr>
                 <w:rFonts w:hint="eastAsia"/>
               </w:rPr>
-              <w:t xml:space="preserve">Callback function, if success,return the </w:t>
-            </w:r>
-            <w:r>
-              <w:rPr>
-                <w:rFonts w:hint="eastAsia"/>
-              </w:rPr>
-              <w:lastRenderedPageBreak/>
-              <w:t>version of device</w:t>
+              <w:t>Callback function, if success,return the version of device</w:t>
             </w:r>
           </w:p>
         </w:tc>
@@ -11299,7 +11331,6 @@
         <w:rPr>
           <w:rFonts w:ascii="微软雅黑" w:eastAsia="微软雅黑" w:hAnsi="微软雅黑" w:cs="微软雅黑"/>
         </w:rPr>
-        <w:lastRenderedPageBreak/>
         <w:t xml:space="preserve">Query </w:t>
       </w:r>
       <w:r>
@@ -12523,6 +12554,7 @@
       </w:pPr>
       <w:bookmarkStart w:id="41" w:name="_Toc85204268"/>
       <w:r>
+        <w:lastRenderedPageBreak/>
         <w:t>Description</w:t>
       </w:r>
       <w:bookmarkEnd w:id="41"/>
@@ -12578,7 +12610,6 @@
       </w:pPr>
       <w:bookmarkStart w:id="42" w:name="_Toc85204269"/>
       <w:r>
-        <w:lastRenderedPageBreak/>
         <w:t>Parameters</w:t>
       </w:r>
       <w:bookmarkEnd w:id="42"/>
@@ -13950,6 +13981,7 @@
         <w:rPr>
           <w:rFonts w:ascii="微软雅黑" w:eastAsia="微软雅黑" w:hAnsi="微软雅黑" w:cs="微软雅黑" w:hint="eastAsia"/>
         </w:rPr>
+        <w:lastRenderedPageBreak/>
         <w:t xml:space="preserve">Stop Getting </w:t>
       </w:r>
       <w:r>
@@ -14114,7 +14146,6 @@
       </w:pPr>
       <w:bookmarkStart w:id="53" w:name="_Toc85204277"/>
       <w:r>
-        <w:lastRenderedPageBreak/>
         <w:t>Description</w:t>
       </w:r>
       <w:bookmarkEnd w:id="53"/>
@@ -15632,6 +15663,7 @@
           <w:color w:val="000000"/>
           <w:sz w:val="20"/>
         </w:rPr>
+        <w:lastRenderedPageBreak/>
         <w:t>Firmware Update</w:t>
       </w:r>
     </w:p>
@@ -15698,7 +15730,6 @@
                 <w:highlight w:val="white"/>
                 <w:shd w:val="clear" w:color="FFFFFF" w:fill="D9D9D9"/>
               </w:rPr>
-              <w:lastRenderedPageBreak/>
               <w:t>Field</w:t>
             </w:r>
           </w:p>
@@ -17086,7 +17117,7 @@
     <w:p>
       <w:pPr>
         <w:rPr>
-          <w:rFonts w:ascii="Consolas" w:eastAsiaTheme="minorEastAsia" w:hAnsi="Consolas" w:hint="eastAsia"/>
+          <w:rFonts w:ascii="Consolas" w:eastAsiaTheme="minorEastAsia" w:hAnsi="Consolas"/>
           <w:color w:val="000000"/>
           <w:sz w:val="20"/>
           <w:highlight w:val="white"/>
@@ -17102,7 +17133,7 @@
         </w:numPr>
         <w:spacing w:before="260" w:after="260"/>
         <w:rPr>
-          <w:rFonts w:ascii="微软雅黑" w:eastAsia="微软雅黑" w:hAnsi="微软雅黑" w:cs="微软雅黑" w:hint="eastAsia"/>
+          <w:rFonts w:ascii="微软雅黑" w:eastAsia="微软雅黑" w:hAnsi="微软雅黑" w:cs="微软雅黑"/>
         </w:rPr>
       </w:pPr>
       <w:bookmarkStart w:id="66" w:name="_Toc85204288"/>
@@ -17133,7 +17164,7 @@
         <w:adjustRightInd w:val="0"/>
         <w:jc w:val="left"/>
         <w:rPr>
-          <w:rFonts w:ascii="Consolas" w:hAnsi="Consolas" w:cs="Consolas" w:hint="eastAsia"/>
+          <w:rFonts w:ascii="Consolas" w:hAnsi="Consolas" w:cs="Consolas"/>
           <w:kern w:val="0"/>
           <w:sz w:val="24"/>
         </w:rPr>
@@ -17219,6 +17250,9 @@
     <w:p>
       <w:pPr>
         <w:pStyle w:val="3"/>
+        <w:rPr>
+          <w:rFonts w:hint="default"/>
+        </w:rPr>
       </w:pPr>
       <w:bookmarkStart w:id="67" w:name="_Toc85204289"/>
       <w:r>
@@ -17243,7 +17277,7 @@
       <w:pPr>
         <w:ind w:firstLine="420"/>
         <w:rPr>
-          <w:rFonts w:ascii="Consolas" w:eastAsia="Consolas" w:hAnsi="Consolas" w:hint="eastAsia"/>
+          <w:rFonts w:ascii="Consolas" w:eastAsia="Consolas" w:hAnsi="Consolas"/>
           <w:color w:val="000000"/>
           <w:sz w:val="20"/>
           <w:highlight w:val="white"/>
@@ -17256,10 +17290,12 @@
     <w:p>
       <w:pPr>
         <w:pStyle w:val="3"/>
+        <w:rPr>
+          <w:rFonts w:hint="default"/>
+        </w:rPr>
       </w:pPr>
       <w:bookmarkStart w:id="68" w:name="_Toc85204290"/>
       <w:r>
-        <w:lastRenderedPageBreak/>
         <w:t>Parameters</w:t>
       </w:r>
       <w:bookmarkEnd w:id="68"/>
@@ -17392,7 +17428,7 @@
           <w:p>
             <w:pPr>
               <w:rPr>
-                <w:rFonts w:ascii="Consolas" w:hAnsi="Consolas" w:hint="eastAsia"/>
+                <w:rFonts w:ascii="Consolas" w:hAnsi="Consolas"/>
                 <w:color w:val="000000"/>
                 <w:sz w:val="20"/>
                 <w:highlight w:val="white"/>
@@ -17418,7 +17454,7 @@
           <w:p>
             <w:pPr>
               <w:rPr>
-                <w:rFonts w:ascii="Consolas" w:hAnsi="Consolas" w:hint="eastAsia"/>
+                <w:rFonts w:ascii="Consolas" w:hAnsi="Consolas"/>
                 <w:color w:val="000000"/>
                 <w:sz w:val="20"/>
                 <w:highlight w:val="white"/>
@@ -17444,7 +17480,7 @@
           <w:p>
             <w:pPr>
               <w:rPr>
-                <w:rFonts w:ascii="Consolas" w:hAnsi="Consolas" w:hint="eastAsia"/>
+                <w:rFonts w:ascii="Consolas" w:hAnsi="Consolas"/>
                 <w:color w:val="000000"/>
                 <w:sz w:val="20"/>
                 <w:highlight w:val="white"/>
@@ -17469,7 +17505,7 @@
       <w:pPr>
         <w:ind w:firstLine="420"/>
         <w:rPr>
-          <w:rFonts w:ascii="Consolas" w:eastAsiaTheme="minorEastAsia" w:hAnsi="Consolas" w:hint="eastAsia"/>
+          <w:rFonts w:ascii="Consolas" w:eastAsiaTheme="minorEastAsia" w:hAnsi="Consolas"/>
           <w:color w:val="000000"/>
           <w:sz w:val="20"/>
           <w:highlight w:val="white"/>
@@ -17485,7 +17521,7 @@
         </w:numPr>
         <w:spacing w:before="260" w:after="260"/>
         <w:rPr>
-          <w:rFonts w:ascii="微软雅黑" w:eastAsia="微软雅黑" w:hAnsi="微软雅黑" w:cs="微软雅黑" w:hint="eastAsia"/>
+          <w:rFonts w:ascii="微软雅黑" w:eastAsia="微软雅黑" w:hAnsi="微软雅黑" w:cs="微软雅黑"/>
         </w:rPr>
       </w:pPr>
       <w:bookmarkStart w:id="69" w:name="_Toc85204291"/>
@@ -17504,7 +17540,7 @@
         <w:adjustRightInd w:val="0"/>
         <w:jc w:val="left"/>
         <w:rPr>
-          <w:rFonts w:ascii="Consolas" w:hAnsi="Consolas" w:cs="Consolas" w:hint="eastAsia"/>
+          <w:rFonts w:ascii="Consolas" w:hAnsi="Consolas" w:cs="Consolas"/>
           <w:kern w:val="0"/>
           <w:sz w:val="24"/>
         </w:rPr>
@@ -17557,25 +17593,7 @@
             <w:kern w:val="0"/>
             <w:sz w:val="24"/>
           </w:rPr>
-          <w:t>Devic</w:t>
-        </w:r>
-        <w:r>
-          <w:rPr>
-            <w:rStyle w:val="a7"/>
-            <w:rFonts w:ascii="Consolas" w:hAnsi="Consolas" w:cs="Consolas"/>
-            <w:kern w:val="0"/>
-            <w:sz w:val="24"/>
-          </w:rPr>
-          <w:t>e</w:t>
-        </w:r>
-        <w:r>
-          <w:rPr>
-            <w:rStyle w:val="a7"/>
-            <w:rFonts w:ascii="Consolas" w:hAnsi="Consolas" w:cs="Consolas"/>
-            <w:kern w:val="0"/>
-            <w:sz w:val="24"/>
-          </w:rPr>
-          <w:t>StateListener</w:t>
+          <w:t>DeviceStateListener</w:t>
         </w:r>
       </w:hyperlink>
       <w:r>
@@ -17609,6 +17627,9 @@
     <w:p>
       <w:pPr>
         <w:pStyle w:val="3"/>
+        <w:rPr>
+          <w:rFonts w:hint="default"/>
+        </w:rPr>
       </w:pPr>
       <w:bookmarkStart w:id="70" w:name="_Toc85204292"/>
       <w:r>
@@ -17620,7 +17641,7 @@
       <w:pPr>
         <w:ind w:firstLine="420"/>
         <w:rPr>
-          <w:rFonts w:ascii="Consolas" w:eastAsia="Consolas" w:hAnsi="Consolas" w:hint="eastAsia"/>
+          <w:rFonts w:ascii="Consolas" w:eastAsia="Consolas" w:hAnsi="Consolas"/>
           <w:color w:val="000000"/>
           <w:sz w:val="20"/>
           <w:highlight w:val="white"/>
@@ -17633,6 +17654,9 @@
     <w:p>
       <w:pPr>
         <w:pStyle w:val="3"/>
+        <w:rPr>
+          <w:rFonts w:hint="default"/>
+        </w:rPr>
       </w:pPr>
       <w:bookmarkStart w:id="71" w:name="_Toc85204293"/>
       <w:r>
@@ -17768,7 +17792,7 @@
           <w:p>
             <w:pPr>
               <w:rPr>
-                <w:rFonts w:ascii="Consolas" w:hAnsi="Consolas" w:hint="eastAsia"/>
+                <w:rFonts w:ascii="Consolas" w:hAnsi="Consolas"/>
                 <w:color w:val="000000"/>
                 <w:sz w:val="20"/>
                 <w:highlight w:val="white"/>
@@ -17793,7 +17817,7 @@
           <w:p>
             <w:pPr>
               <w:rPr>
-                <w:rFonts w:ascii="Consolas" w:hAnsi="Consolas" w:hint="eastAsia"/>
+                <w:rFonts w:ascii="Consolas" w:hAnsi="Consolas"/>
                 <w:color w:val="000000"/>
                 <w:sz w:val="20"/>
                 <w:highlight w:val="white"/>
@@ -17808,25 +17832,7 @@
                   <w:kern w:val="0"/>
                   <w:sz w:val="24"/>
                 </w:rPr>
-                <w:t>Device</w:t>
-              </w:r>
-              <w:r>
-                <w:rPr>
-                  <w:rStyle w:val="a7"/>
-                  <w:rFonts w:ascii="Consolas" w:hAnsi="Consolas" w:cs="Consolas"/>
-                  <w:kern w:val="0"/>
-                  <w:sz w:val="24"/>
-                </w:rPr>
-                <w:t>S</w:t>
-              </w:r>
-              <w:r>
-                <w:rPr>
-                  <w:rStyle w:val="a7"/>
-                  <w:rFonts w:ascii="Consolas" w:hAnsi="Consolas" w:cs="Consolas"/>
-                  <w:kern w:val="0"/>
-                  <w:sz w:val="24"/>
-                </w:rPr>
-                <w:t>tateListener</w:t>
+                <w:t>DeviceStateListener</w:t>
               </w:r>
             </w:hyperlink>
           </w:p>
@@ -17838,7 +17844,7 @@
           <w:p>
             <w:pPr>
               <w:rPr>
-                <w:rFonts w:ascii="Consolas" w:hAnsi="Consolas" w:hint="eastAsia"/>
+                <w:rFonts w:ascii="Consolas" w:hAnsi="Consolas"/>
                 <w:color w:val="000000"/>
                 <w:sz w:val="20"/>
                 <w:highlight w:val="white"/>
@@ -17863,7 +17869,7 @@
       <w:pPr>
         <w:ind w:firstLine="420"/>
         <w:rPr>
-          <w:rFonts w:ascii="Consolas" w:eastAsiaTheme="minorEastAsia" w:hAnsi="Consolas" w:hint="eastAsia"/>
+          <w:rFonts w:ascii="Consolas" w:eastAsiaTheme="minorEastAsia" w:hAnsi="Consolas"/>
           <w:color w:val="000000"/>
           <w:sz w:val="20"/>
           <w:highlight w:val="white"/>
@@ -17879,7 +17885,7 @@
         </w:numPr>
         <w:spacing w:before="260" w:after="260"/>
         <w:rPr>
-          <w:rFonts w:ascii="微软雅黑" w:eastAsia="微软雅黑" w:hAnsi="微软雅黑" w:cs="微软雅黑" w:hint="eastAsia"/>
+          <w:rFonts w:ascii="微软雅黑" w:eastAsia="微软雅黑" w:hAnsi="微软雅黑" w:cs="微软雅黑"/>
         </w:rPr>
       </w:pPr>
       <w:bookmarkStart w:id="72" w:name="_Toc85204294"/>
@@ -17986,6 +17992,9 @@
     <w:p>
       <w:pPr>
         <w:pStyle w:val="3"/>
+        <w:rPr>
+          <w:rFonts w:hint="default"/>
+        </w:rPr>
       </w:pPr>
       <w:bookmarkStart w:id="73" w:name="_Toc85204295"/>
       <w:r>
@@ -18001,7 +18010,7 @@
         <w:ind w:firstLineChars="200" w:firstLine="420"/>
         <w:jc w:val="left"/>
         <w:rPr>
-          <w:rFonts w:ascii="Consolas" w:eastAsia="Consolas" w:hAnsi="Consolas" w:hint="eastAsia"/>
+          <w:rFonts w:ascii="Consolas" w:eastAsia="Consolas" w:hAnsi="Consolas"/>
           <w:color w:val="000000"/>
           <w:sz w:val="20"/>
           <w:highlight w:val="white"/>
@@ -18014,9 +18023,13 @@
     <w:p>
       <w:pPr>
         <w:pStyle w:val="3"/>
+        <w:rPr>
+          <w:rFonts w:hint="default"/>
+        </w:rPr>
       </w:pPr>
       <w:bookmarkStart w:id="74" w:name="_Toc85204296"/>
       <w:r>
+        <w:lastRenderedPageBreak/>
         <w:t>Parameters</w:t>
       </w:r>
       <w:bookmarkEnd w:id="74"/>
@@ -18149,7 +18162,7 @@
           <w:p>
             <w:pPr>
               <w:rPr>
-                <w:rFonts w:ascii="Consolas" w:hAnsi="Consolas" w:hint="eastAsia"/>
+                <w:rFonts w:ascii="Consolas" w:hAnsi="Consolas"/>
                 <w:color w:val="000000"/>
                 <w:sz w:val="20"/>
                 <w:highlight w:val="white"/>
@@ -18174,7 +18187,7 @@
           <w:p>
             <w:pPr>
               <w:rPr>
-                <w:rFonts w:ascii="Consolas" w:hAnsi="Consolas" w:hint="eastAsia"/>
+                <w:rFonts w:ascii="Consolas" w:hAnsi="Consolas"/>
                 <w:color w:val="000000"/>
                 <w:sz w:val="20"/>
                 <w:highlight w:val="white"/>
@@ -18201,7 +18214,7 @@
           <w:p>
             <w:pPr>
               <w:rPr>
-                <w:rFonts w:ascii="Consolas" w:hAnsi="Consolas" w:hint="eastAsia"/>
+                <w:rFonts w:ascii="Consolas" w:hAnsi="Consolas"/>
                 <w:color w:val="000000"/>
                 <w:sz w:val="20"/>
                 <w:highlight w:val="white"/>
@@ -18225,7 +18238,7 @@
     <w:p>
       <w:pPr>
         <w:rPr>
-          <w:rFonts w:ascii="Consolas" w:eastAsiaTheme="minorEastAsia" w:hAnsi="Consolas" w:hint="eastAsia"/>
+          <w:rFonts w:ascii="Consolas" w:eastAsiaTheme="minorEastAsia" w:hAnsi="Consolas"/>
           <w:color w:val="000000"/>
           <w:sz w:val="20"/>
           <w:highlight w:val="white"/>
@@ -18244,7 +18257,6 @@
         <w:rPr>
           <w:rFonts w:ascii="微软雅黑" w:eastAsia="微软雅黑" w:hAnsi="微软雅黑" w:cs="微软雅黑"/>
         </w:rPr>
-        <w:lastRenderedPageBreak/>
         <w:t>Object Description</w:t>
       </w:r>
       <w:bookmarkEnd w:id="75"/>
@@ -18253,15 +18265,15 @@
       <w:pPr>
         <w:pStyle w:val="2"/>
       </w:pPr>
-      <w:bookmarkStart w:id="76" w:name="_StatusCode"/>
-      <w:bookmarkStart w:id="77" w:name="_Toc85204298"/>
+      <w:bookmarkStart w:id="76" w:name="_Toc85204298"/>
+      <w:bookmarkStart w:id="77" w:name="_StatusCode"/>
       <w:r>
         <w:rPr>
           <w:rFonts w:hint="eastAsia"/>
         </w:rPr>
         <w:t>StatusCode</w:t>
       </w:r>
-      <w:bookmarkEnd w:id="77"/>
+      <w:bookmarkEnd w:id="76"/>
     </w:p>
     <w:p>
       <w:pPr>
@@ -18271,7 +18283,7 @@
         </w:rPr>
       </w:pPr>
       <w:bookmarkStart w:id="78" w:name="_Toc85204299"/>
-      <w:bookmarkEnd w:id="76"/>
+      <w:bookmarkEnd w:id="77"/>
       <w:r>
         <w:t>Description</w:t>
       </w:r>
@@ -18745,8 +18757,8 @@
       <w:pPr>
         <w:pStyle w:val="2"/>
       </w:pPr>
-      <w:bookmarkStart w:id="80" w:name="_IDataCallback&lt;T&gt;"/>
-      <w:bookmarkStart w:id="81" w:name="_Toc85204301"/>
+      <w:bookmarkStart w:id="80" w:name="_Toc85204301"/>
+      <w:bookmarkStart w:id="81" w:name="_IDataCallback&lt;T&gt;"/>
       <w:r>
         <w:rPr>
           <w:rFonts w:hint="eastAsia"/>
@@ -18759,9 +18771,9 @@
         </w:rPr>
         <w:t>Callback&lt;T&gt;</w:t>
       </w:r>
-      <w:bookmarkEnd w:id="81"/>
+      <w:bookmarkEnd w:id="80"/>
     </w:p>
-    <w:bookmarkEnd w:id="80"/>
+    <w:bookmarkEnd w:id="81"/>
     <w:p/>
     <w:p>
       <w:pPr>
@@ -18870,6 +18882,7 @@
           <w:sz w:val="20"/>
           <w:highlight w:val="white"/>
         </w:rPr>
+        <w:lastRenderedPageBreak/>
         <w:t xml:space="preserve"> </w:t>
       </w:r>
       <w:r>
@@ -18899,7 +18912,6 @@
         <w:rPr>
           <w:rFonts w:hint="eastAsia"/>
         </w:rPr>
-        <w:lastRenderedPageBreak/>
         <w:t>CallbackData&lt;T&gt;</w:t>
       </w:r>
       <w:bookmarkEnd w:id="84"/>
@@ -19328,15 +19340,15 @@
       <w:pPr>
         <w:pStyle w:val="2"/>
       </w:pPr>
-      <w:bookmarkStart w:id="87" w:name="_LoginBean"/>
-      <w:bookmarkStart w:id="88" w:name="_Toc85204307"/>
+      <w:bookmarkStart w:id="87" w:name="_Toc85204307"/>
+      <w:bookmarkStart w:id="88" w:name="_LoginBean"/>
       <w:r>
         <w:rPr>
           <w:rFonts w:hint="eastAsia"/>
         </w:rPr>
         <w:t>LoginBean</w:t>
       </w:r>
-      <w:bookmarkEnd w:id="88"/>
+      <w:bookmarkEnd w:id="87"/>
     </w:p>
     <w:p>
       <w:pPr>
@@ -19346,7 +19358,7 @@
         </w:rPr>
       </w:pPr>
       <w:bookmarkStart w:id="89" w:name="_Toc85204308"/>
-      <w:bookmarkEnd w:id="87"/>
+      <w:bookmarkEnd w:id="88"/>
       <w:r>
         <w:t>Description</w:t>
       </w:r>
@@ -19674,15 +19686,15 @@
           <w:rFonts w:ascii="微软雅黑" w:eastAsia="微软雅黑" w:hAnsi="微软雅黑" w:cs="微软雅黑"/>
         </w:rPr>
       </w:pPr>
-      <w:bookmarkStart w:id="91" w:name="_BatteryBean"/>
-      <w:bookmarkStart w:id="92" w:name="_Toc85204310"/>
+      <w:bookmarkStart w:id="91" w:name="_Toc85204310"/>
+      <w:bookmarkStart w:id="92" w:name="_BatteryBean"/>
       <w:r>
         <w:rPr>
           <w:rFonts w:hint="eastAsia"/>
         </w:rPr>
         <w:t>BatteryBean</w:t>
       </w:r>
-      <w:bookmarkEnd w:id="92"/>
+      <w:bookmarkEnd w:id="91"/>
     </w:p>
     <w:p>
       <w:pPr>
@@ -19692,7 +19704,7 @@
         </w:rPr>
       </w:pPr>
       <w:bookmarkStart w:id="93" w:name="_Toc85204311"/>
-      <w:bookmarkEnd w:id="91"/>
+      <w:bookmarkEnd w:id="92"/>
       <w:r>
         <w:t>Description</w:t>
       </w:r>
@@ -19773,6 +19785,7 @@
                 <w:highlight w:val="white"/>
                 <w:shd w:val="clear" w:color="FFFFFF" w:fill="D9D9D9"/>
               </w:rPr>
+              <w:lastRenderedPageBreak/>
               <w:t>Field</w:t>
             </w:r>
           </w:p>
@@ -19949,7 +19962,6 @@
                 <w:sz w:val="20"/>
                 <w:highlight w:val="white"/>
               </w:rPr>
-              <w:lastRenderedPageBreak/>
               <w:t>0</w:t>
             </w:r>
             <w:r>
@@ -20017,7 +20029,6 @@
                 <w:sz w:val="20"/>
                 <w:highlight w:val="white"/>
               </w:rPr>
-              <w:lastRenderedPageBreak/>
               <w:t>quantity</w:t>
             </w:r>
           </w:p>
@@ -20119,15 +20130,15 @@
           <w:rFonts w:ascii="微软雅黑" w:eastAsia="微软雅黑" w:hAnsi="微软雅黑" w:cs="微软雅黑"/>
         </w:rPr>
       </w:pPr>
-      <w:bookmarkStart w:id="95" w:name="_RealTimeData"/>
-      <w:bookmarkStart w:id="96" w:name="_Toc85204313"/>
+      <w:bookmarkStart w:id="95" w:name="_Toc85204313"/>
+      <w:bookmarkStart w:id="96" w:name="_RealTimeData"/>
       <w:r>
         <w:rPr>
           <w:rFonts w:hint="eastAsia"/>
         </w:rPr>
         <w:t>CollectStatus</w:t>
       </w:r>
-      <w:bookmarkEnd w:id="96"/>
+      <w:bookmarkEnd w:id="95"/>
     </w:p>
     <w:p>
       <w:pPr>
@@ -20530,7 +20541,7 @@
         </w:rPr>
       </w:pPr>
       <w:bookmarkStart w:id="100" w:name="_Toc85204317"/>
-      <w:bookmarkEnd w:id="95"/>
+      <w:bookmarkEnd w:id="96"/>
       <w:r>
         <w:t>Description</w:t>
       </w:r>
@@ -20896,6 +20907,7 @@
                 <w:highlight w:val="white"/>
                 <w:shd w:val="clear" w:color="FFFFFF" w:fill="D9D9D9"/>
               </w:rPr>
+              <w:lastRenderedPageBreak/>
               <w:t>status</w:t>
             </w:r>
           </w:p>
@@ -21050,17 +21062,7 @@
                 <w:sz w:val="20"/>
                 <w:highlight w:val="white"/>
               </w:rPr>
-              <w:t xml:space="preserve">he value of status. </w:t>
-            </w:r>
-            <w:r>
-              <w:rPr>
-                <w:rFonts w:ascii="Consolas" w:hAnsi="Consolas" w:hint="eastAsia"/>
-                <w:color w:val="000000"/>
-                <w:sz w:val="20"/>
-                <w:highlight w:val="white"/>
-              </w:rPr>
-              <w:lastRenderedPageBreak/>
-              <w:t>Unit(Millisecond)</w:t>
+              <w:t>he value of status. Unit(Millisecond)</w:t>
             </w:r>
           </w:p>
         </w:tc>
@@ -21091,7 +21093,6 @@
                 <w:highlight w:val="white"/>
                 <w:shd w:val="clear" w:color="FFFFFF" w:fill="D9D9D9"/>
               </w:rPr>
-              <w:lastRenderedPageBreak/>
               <w:t>sleepFlag</w:t>
             </w:r>
           </w:p>
@@ -21376,15 +21377,15 @@
       <w:pPr>
         <w:pStyle w:val="2"/>
       </w:pPr>
-      <w:bookmarkStart w:id="102" w:name="_OriginalData"/>
-      <w:bookmarkStart w:id="103" w:name="_Toc85204319"/>
+      <w:bookmarkStart w:id="102" w:name="_Toc85204319"/>
+      <w:bookmarkStart w:id="103" w:name="_OriginalData"/>
       <w:r>
         <w:rPr>
           <w:rFonts w:hint="eastAsia"/>
         </w:rPr>
         <w:t>OriginalData</w:t>
       </w:r>
-      <w:bookmarkEnd w:id="103"/>
+      <w:bookmarkEnd w:id="102"/>
     </w:p>
     <w:p>
       <w:pPr>
@@ -21394,7 +21395,7 @@
         </w:rPr>
       </w:pPr>
       <w:bookmarkStart w:id="104" w:name="_Toc85204320"/>
-      <w:bookmarkEnd w:id="102"/>
+      <w:bookmarkEnd w:id="103"/>
       <w:r>
         <w:t>Description</w:t>
       </w:r>
@@ -21747,15 +21748,15 @@
       <w:pPr>
         <w:pStyle w:val="2"/>
       </w:pPr>
-      <w:bookmarkStart w:id="106" w:name="_HistoryData"/>
-      <w:bookmarkStart w:id="107" w:name="_Toc85204322"/>
+      <w:bookmarkStart w:id="106" w:name="_Toc85204322"/>
+      <w:bookmarkStart w:id="107" w:name="_HistoryData"/>
       <w:r>
         <w:rPr>
           <w:rFonts w:hint="eastAsia"/>
         </w:rPr>
         <w:t>HistoryData</w:t>
       </w:r>
-      <w:bookmarkEnd w:id="107"/>
+      <w:bookmarkEnd w:id="106"/>
     </w:p>
     <w:p>
       <w:pPr>
@@ -21765,7 +21766,7 @@
         </w:rPr>
       </w:pPr>
       <w:bookmarkStart w:id="108" w:name="_Toc85204323"/>
-      <w:bookmarkEnd w:id="106"/>
+      <w:bookmarkEnd w:id="107"/>
       <w:r>
         <w:t>Description</w:t>
       </w:r>
@@ -22209,15 +22210,15 @@
       <w:pPr>
         <w:pStyle w:val="2"/>
       </w:pPr>
-      <w:bookmarkStart w:id="110" w:name="_Summary"/>
-      <w:bookmarkStart w:id="111" w:name="_Toc85204325"/>
+      <w:bookmarkStart w:id="110" w:name="_Toc85204325"/>
+      <w:bookmarkStart w:id="111" w:name="_Summary"/>
       <w:r>
         <w:rPr>
           <w:rFonts w:hint="eastAsia"/>
         </w:rPr>
         <w:t>Summary</w:t>
       </w:r>
-      <w:bookmarkEnd w:id="111"/>
+      <w:bookmarkEnd w:id="110"/>
     </w:p>
     <w:p>
       <w:pPr>
@@ -22227,7 +22228,7 @@
         </w:rPr>
       </w:pPr>
       <w:bookmarkStart w:id="112" w:name="_Toc85204326"/>
-      <w:bookmarkEnd w:id="110"/>
+      <w:bookmarkEnd w:id="111"/>
       <w:r>
         <w:t>Description</w:t>
       </w:r>
@@ -22241,6 +22242,7 @@
         <w:rPr>
           <w:rFonts w:hint="eastAsia"/>
         </w:rPr>
+        <w:lastRenderedPageBreak/>
         <w:t>Summary of sleep report</w:t>
       </w:r>
     </w:p>
@@ -22253,7 +22255,6 @@
       </w:pPr>
       <w:bookmarkStart w:id="113" w:name="_Toc85204327"/>
       <w:r>
-        <w:lastRenderedPageBreak/>
         <w:t>Fields</w:t>
       </w:r>
       <w:bookmarkEnd w:id="113"/>
@@ -23140,15 +23141,15 @@
       <w:pPr>
         <w:pStyle w:val="2"/>
       </w:pPr>
-      <w:bookmarkStart w:id="115" w:name="_Detail"/>
-      <w:bookmarkStart w:id="116" w:name="_Toc85204328"/>
+      <w:bookmarkStart w:id="115" w:name="_Toc85204328"/>
+      <w:bookmarkStart w:id="116" w:name="_Detail"/>
       <w:r>
         <w:rPr>
           <w:rFonts w:hint="eastAsia"/>
         </w:rPr>
         <w:t>Detail</w:t>
       </w:r>
-      <w:bookmarkEnd w:id="116"/>
+      <w:bookmarkEnd w:id="115"/>
     </w:p>
     <w:p>
       <w:pPr>
@@ -23158,7 +23159,7 @@
         </w:rPr>
       </w:pPr>
       <w:bookmarkStart w:id="117" w:name="_Toc85204329"/>
-      <w:bookmarkEnd w:id="115"/>
+      <w:bookmarkEnd w:id="116"/>
       <w:r>
         <w:t>Description</w:t>
       </w:r>
@@ -23788,6 +23789,7 @@
                 <w:sz w:val="20"/>
                 <w:highlight w:val="white"/>
               </w:rPr>
+              <w:lastRenderedPageBreak/>
               <w:t>heartRate</w:t>
             </w:r>
           </w:p>
@@ -23964,7 +23966,6 @@
                 <w:sz w:val="20"/>
                 <w:highlight w:val="white"/>
               </w:rPr>
-              <w:lastRenderedPageBreak/>
               <w:t>statusValue</w:t>
             </w:r>
           </w:p>
@@ -24039,15 +24040,15 @@
       <w:pPr>
         <w:pStyle w:val="2"/>
       </w:pPr>
-      <w:bookmarkStart w:id="119" w:name="_Analysis"/>
-      <w:bookmarkStart w:id="120" w:name="_Toc85204331"/>
+      <w:bookmarkStart w:id="119" w:name="_Toc85204331"/>
+      <w:bookmarkStart w:id="120" w:name="_Analysis"/>
       <w:r>
         <w:rPr>
           <w:rFonts w:hint="eastAsia"/>
         </w:rPr>
         <w:t>Analysis</w:t>
       </w:r>
-      <w:bookmarkEnd w:id="120"/>
+      <w:bookmarkEnd w:id="119"/>
     </w:p>
     <w:p>
       <w:pPr>
@@ -24057,7 +24058,7 @@
         </w:rPr>
       </w:pPr>
       <w:bookmarkStart w:id="121" w:name="_Toc85204332"/>
-      <w:bookmarkEnd w:id="119"/>
+      <w:bookmarkEnd w:id="120"/>
       <w:r>
         <w:t>Description</w:t>
       </w:r>
@@ -25852,7 +25853,16 @@
                 <w:color w:val="000000"/>
                 <w:sz w:val="20"/>
               </w:rPr>
-              <w:t>Duration of Apnea(Unit:seconds)</w:t>
+              <w:t xml:space="preserve">Duration of </w:t>
+            </w:r>
+            <w:r>
+              <w:rPr>
+                <w:rFonts w:ascii="Consolas" w:hAnsi="Consolas"/>
+                <w:color w:val="000000"/>
+                <w:sz w:val="20"/>
+              </w:rPr>
+              <w:lastRenderedPageBreak/>
+              <w:t>Apnea(Unit:seconds)</w:t>
             </w:r>
           </w:p>
         </w:tc>
@@ -25881,6 +25891,7 @@
                 <w:sz w:val="20"/>
                 <w:highlight w:val="white"/>
               </w:rPr>
+              <w:lastRenderedPageBreak/>
               <w:t>heartBeatPauseAllTime</w:t>
             </w:r>
           </w:p>
@@ -25934,16 +25945,7 @@
                 <w:color w:val="000000"/>
                 <w:sz w:val="20"/>
               </w:rPr>
-              <w:t xml:space="preserve">Duration of heart beat </w:t>
-            </w:r>
-            <w:r>
-              <w:rPr>
-                <w:rFonts w:ascii="Consolas" w:hAnsi="Consolas"/>
-                <w:color w:val="000000"/>
-                <w:sz w:val="20"/>
-              </w:rPr>
-              <w:lastRenderedPageBreak/>
-              <w:t>pause)(Unit:seconds)</w:t>
+              <w:t>Duration of heart beat pause)(Unit:seconds)</w:t>
             </w:r>
           </w:p>
         </w:tc>
@@ -25972,7 +25974,6 @@
                 <w:sz w:val="20"/>
                 <w:highlight w:val="white"/>
               </w:rPr>
-              <w:lastRenderedPageBreak/>
               <w:t>outOfBedDuration</w:t>
             </w:r>
           </w:p>
@@ -29980,8 +29981,8 @@
       <w:pPr>
         <w:pStyle w:val="2"/>
       </w:pPr>
-      <w:bookmarkStart w:id="123" w:name="_SleepStatusType"/>
-      <w:bookmarkStart w:id="124" w:name="_Toc85204334"/>
+      <w:bookmarkStart w:id="123" w:name="_Toc85204334"/>
+      <w:bookmarkStart w:id="124" w:name="_SleepStatusType"/>
       <w:r>
         <w:rPr>
           <w:rFonts w:hint="eastAsia"/>
@@ -29989,7 +29990,7 @@
         <w:lastRenderedPageBreak/>
         <w:t>SleepStatusType</w:t>
       </w:r>
-      <w:bookmarkEnd w:id="124"/>
+      <w:bookmarkEnd w:id="123"/>
     </w:p>
     <w:p>
       <w:pPr>
@@ -29999,7 +30000,7 @@
         </w:rPr>
       </w:pPr>
       <w:bookmarkStart w:id="125" w:name="_Toc85204335"/>
-      <w:bookmarkEnd w:id="123"/>
+      <w:bookmarkEnd w:id="124"/>
       <w:r>
         <w:t>Description</w:t>
       </w:r>
@@ -30009,12 +30010,6 @@
       </w:r>
       <w:r>
         <w:instrText>HYPERLINK "http://fanyi.baidu.com/?aldtype=23" \l "zh/en/javascript:void(0);" \o "添加到收藏夹"</w:instrText>
-      </w:r>
-      <w:r>
-        <w:rPr>
-          <w:rFonts w:hint="default"/>
-        </w:rPr>
-        <w:fldChar w:fldCharType="separate"/>
       </w:r>
       <w:r>
         <w:fldChar w:fldCharType="end"/>
@@ -31194,23 +31189,23 @@
     <w:p>
       <w:pPr>
         <w:pStyle w:val="2"/>
-        <w:rPr>
-          <w:rFonts w:hint="eastAsia"/>
-        </w:rPr>
       </w:pPr>
-      <w:bookmarkStart w:id="127" w:name="_Toc85199537"/>
-      <w:bookmarkStart w:id="128" w:name="_Toc85204337"/>
-      <w:bookmarkStart w:id="129" w:name="_DeviceStateListener"/>
+      <w:bookmarkStart w:id="127" w:name="_DeviceStateListener"/>
+      <w:bookmarkStart w:id="128" w:name="_Toc85199537"/>
+      <w:bookmarkStart w:id="129" w:name="_Toc85204337"/>
+      <w:bookmarkEnd w:id="127"/>
+      <w:r>
+        <w:t>DeviceStateListener</w:t>
+      </w:r>
+      <w:bookmarkEnd w:id="128"/>
       <w:bookmarkEnd w:id="129"/>
-      <w:r>
-        <w:t>DeviceStateListener</w:t>
-      </w:r>
-      <w:bookmarkEnd w:id="127"/>
-      <w:bookmarkEnd w:id="128"/>
     </w:p>
     <w:p>
       <w:pPr>
         <w:pStyle w:val="3"/>
+        <w:rPr>
+          <w:rFonts w:hint="default"/>
+        </w:rPr>
       </w:pPr>
       <w:bookmarkStart w:id="130" w:name="_Toc85204338"/>
       <w:r>
@@ -31222,12 +31217,6 @@
       </w:r>
       <w:r>
         <w:instrText>HYPERLINK "http://fanyi.baidu.com/?aldtype=23" \l "zh/en/javascript:void(0);" \o "添加到收藏夹"</w:instrText>
-      </w:r>
-      <w:r>
-        <w:rPr>
-          <w:rFonts w:hint="default"/>
-        </w:rPr>
-        <w:fldChar w:fldCharType="separate"/>
       </w:r>
       <w:r>
         <w:fldChar w:fldCharType="end"/>
@@ -31237,7 +31226,7 @@
       <w:pPr>
         <w:ind w:firstLine="420"/>
         <w:rPr>
-          <w:rFonts w:ascii="微软雅黑" w:eastAsia="微软雅黑" w:hAnsi="微软雅黑" w:cs="微软雅黑" w:hint="eastAsia"/>
+          <w:rFonts w:ascii="微软雅黑" w:eastAsia="微软雅黑" w:hAnsi="微软雅黑" w:cs="微软雅黑"/>
         </w:rPr>
       </w:pPr>
       <w:r>
@@ -31250,6 +31239,9 @@
     <w:p>
       <w:pPr>
         <w:pStyle w:val="3"/>
+        <w:rPr>
+          <w:rFonts w:hint="default"/>
+        </w:rPr>
       </w:pPr>
       <w:bookmarkStart w:id="131" w:name="_Toc85204339"/>
       <w:r>
@@ -31264,7 +31256,7 @@
         <w:adjustRightInd w:val="0"/>
         <w:jc w:val="left"/>
         <w:rPr>
-          <w:rFonts w:ascii="Consolas" w:hAnsi="Consolas" w:cs="Consolas" w:hint="eastAsia"/>
+          <w:rFonts w:ascii="Consolas" w:hAnsi="Consolas" w:cs="Consolas"/>
           <w:kern w:val="0"/>
           <w:sz w:val="24"/>
         </w:rPr>
@@ -31327,25 +31319,7 @@
             <w:kern w:val="0"/>
             <w:sz w:val="24"/>
           </w:rPr>
-          <w:t>Dev</w:t>
-        </w:r>
-        <w:r>
-          <w:rPr>
-            <w:rStyle w:val="a7"/>
-            <w:rFonts w:ascii="Consolas" w:hAnsi="Consolas" w:cs="Consolas"/>
-            <w:kern w:val="0"/>
-            <w:sz w:val="24"/>
-          </w:rPr>
-          <w:t>i</w:t>
-        </w:r>
-        <w:r>
-          <w:rPr>
-            <w:rStyle w:val="a7"/>
-            <w:rFonts w:ascii="Consolas" w:hAnsi="Consolas" w:cs="Consolas"/>
-            <w:kern w:val="0"/>
-            <w:sz w:val="24"/>
-          </w:rPr>
-          <w:t>ceState</w:t>
+          <w:t>DeviceState</w:t>
         </w:r>
       </w:hyperlink>
       <w:r>
@@ -31380,7 +31354,7 @@
       <w:pPr>
         <w:ind w:firstLine="420"/>
         <w:rPr>
-          <w:rFonts w:ascii="Consolas" w:eastAsia="Consolas" w:hAnsi="Consolas" w:hint="eastAsia"/>
+          <w:rFonts w:ascii="Consolas" w:eastAsia="Consolas" w:hAnsi="Consolas"/>
           <w:color w:val="000000"/>
           <w:sz w:val="20"/>
           <w:highlight w:val="white"/>
@@ -31391,7 +31365,7 @@
       <w:pPr>
         <w:ind w:firstLineChars="50" w:firstLine="100"/>
         <w:rPr>
-          <w:rFonts w:ascii="Consolas" w:eastAsiaTheme="minorEastAsia" w:hAnsi="Consolas" w:hint="eastAsia"/>
+          <w:rFonts w:ascii="Consolas" w:eastAsiaTheme="minorEastAsia" w:hAnsi="Consolas"/>
           <w:color w:val="000000"/>
           <w:sz w:val="20"/>
           <w:highlight w:val="white"/>
@@ -31409,7 +31383,7 @@
     <w:p>
       <w:pPr>
         <w:rPr>
-          <w:rFonts w:ascii="Consolas" w:eastAsiaTheme="minorEastAsia" w:hAnsi="Consolas" w:hint="eastAsia"/>
+          <w:rFonts w:ascii="Consolas" w:eastAsiaTheme="minorEastAsia" w:hAnsi="Consolas"/>
           <w:color w:val="000000"/>
           <w:sz w:val="20"/>
           <w:highlight w:val="white"/>
@@ -31419,9 +31393,6 @@
     <w:p>
       <w:pPr>
         <w:pStyle w:val="2"/>
-        <w:rPr>
-          <w:rFonts w:hint="eastAsia"/>
-        </w:rPr>
       </w:pPr>
       <w:bookmarkStart w:id="132" w:name="_DeviceState"/>
       <w:bookmarkStart w:id="133" w:name="_Toc85199540"/>
@@ -31439,6 +31410,9 @@
     <w:p>
       <w:pPr>
         <w:pStyle w:val="3"/>
+        <w:rPr>
+          <w:rFonts w:hint="default"/>
+        </w:rPr>
       </w:pPr>
       <w:bookmarkStart w:id="135" w:name="_Toc85204341"/>
       <w:r>
@@ -31452,21 +31426,10 @@
         <w:instrText>HYPERLINK "http://fanyi.baidu.com/?aldtype=23" \l "zh/en/javascript:void(0);" \o "添加到收藏夹"</w:instrText>
       </w:r>
       <w:r>
-        <w:rPr>
-          <w:rFonts w:hint="default"/>
-        </w:rPr>
-        <w:fldChar w:fldCharType="separate"/>
-      </w:r>
-      <w:r>
         <w:fldChar w:fldCharType="end"/>
       </w:r>
     </w:p>
     <w:p>
-      <w:pPr>
-        <w:rPr>
-          <w:rFonts w:hint="eastAsia"/>
-        </w:rPr>
-      </w:pPr>
       <w:r>
         <w:rPr>
           <w:rFonts w:hint="eastAsia"/>
@@ -31481,7 +31444,7 @@
       <w:pPr>
         <w:pStyle w:val="3"/>
         <w:rPr>
-          <w:rFonts w:ascii="微软雅黑" w:eastAsia="微软雅黑" w:hAnsi="微软雅黑" w:cs="微软雅黑"/>
+          <w:rFonts w:ascii="微软雅黑" w:eastAsia="微软雅黑" w:hAnsi="微软雅黑" w:cs="微软雅黑" w:hint="default"/>
         </w:rPr>
       </w:pPr>
       <w:bookmarkStart w:id="136" w:name="_Toc85199542"/>
@@ -31619,7 +31582,7 @@
             <w:pPr>
               <w:jc w:val="left"/>
               <w:rPr>
-                <w:rFonts w:ascii="Consolas" w:hAnsi="Consolas" w:hint="eastAsia"/>
+                <w:rFonts w:ascii="Consolas" w:hAnsi="Consolas"/>
                 <w:color w:val="000000"/>
                 <w:sz w:val="20"/>
                 <w:highlight w:val="white"/>
@@ -31647,7 +31610,7 @@
             <w:pPr>
               <w:jc w:val="left"/>
               <w:rPr>
-                <w:rFonts w:ascii="Consolas" w:hAnsi="Consolas" w:hint="eastAsia"/>
+                <w:rFonts w:ascii="Consolas" w:hAnsi="Consolas"/>
                 <w:color w:val="000000"/>
                 <w:sz w:val="20"/>
                 <w:highlight w:val="white"/>
@@ -31873,7 +31836,7 @@
             <w:pPr>
               <w:jc w:val="left"/>
               <w:rPr>
-                <w:rFonts w:ascii="Consolas" w:hAnsi="Consolas" w:hint="eastAsia"/>
+                <w:rFonts w:ascii="Consolas" w:hAnsi="Consolas"/>
                 <w:color w:val="000000"/>
                 <w:sz w:val="20"/>
                 <w:highlight w:val="white"/>
@@ -31906,7 +31869,7 @@
             <w:pPr>
               <w:jc w:val="left"/>
               <w:rPr>
-                <w:rFonts w:ascii="Consolas" w:hAnsi="Consolas" w:hint="eastAsia"/>
+                <w:rFonts w:ascii="Consolas" w:hAnsi="Consolas"/>
                 <w:color w:val="000000"/>
                 <w:sz w:val="20"/>
                 <w:highlight w:val="white"/>
@@ -31934,7 +31897,7 @@
             <w:pPr>
               <w:jc w:val="left"/>
               <w:rPr>
-                <w:rFonts w:ascii="Consolas" w:hAnsi="Consolas" w:hint="eastAsia"/>
+                <w:rFonts w:ascii="Consolas" w:hAnsi="Consolas"/>
                 <w:color w:val="000000"/>
                 <w:sz w:val="20"/>
                 <w:highlight w:val="white"/>
@@ -31984,7 +31947,7 @@
             <w:pPr>
               <w:jc w:val="left"/>
               <w:rPr>
-                <w:rFonts w:ascii="Consolas" w:hAnsi="Consolas" w:hint="eastAsia"/>
+                <w:rFonts w:ascii="Consolas" w:hAnsi="Consolas"/>
                 <w:color w:val="000000"/>
                 <w:sz w:val="20"/>
                 <w:highlight w:val="white"/>
@@ -32295,7 +32258,7 @@
       <w:rPr>
         <w:noProof/>
       </w:rPr>
-      <w:t>26</w:t>
+      <w:t>9</w:t>
     </w:r>
     <w:r>
       <w:rPr>
